--- a/LTI_Tulluri Rajesh_10684650_CV.docx
+++ b/LTI_Tulluri Rajesh_10684650_CV.docx
@@ -792,7 +792,6 @@
                 <w:rFonts w:cs="Arial"/>
                 <w:b/>
                 <w:color w:val="404040" w:themeColor="text1" w:themeTint="BF"/>
-                <w:highlight w:val="yellow"/>
               </w:rPr>
               <w:t>Having</w:t>
             </w:r>
@@ -1551,7 +1550,7 @@
                 <w:sz w:val="22"/>
                 <w:szCs w:val="22"/>
               </w:rPr>
-              <w:t>2</w:t>
+              <w:t>3</w:t>
             </w:r>
           </w:p>
         </w:tc>
@@ -1634,6 +1633,16 @@
               </w:rPr>
               <w:t>Insight Compass</w:t>
             </w:r>
+            <w:r>
+              <w:rPr>
+                <w:rFonts w:ascii="Calibri Light" w:hAnsi="Calibri Light"/>
+                <w:b/>
+                <w:color w:val="404040" w:themeColor="text1" w:themeTint="BF"/>
+                <w:sz w:val="22"/>
+                <w:szCs w:val="22"/>
+              </w:rPr>
+              <w:t xml:space="preserve"> Data management</w:t>
+            </w:r>
           </w:p>
         </w:tc>
         <w:tc>
@@ -1786,7 +1795,7 @@
                 <w:sz w:val="22"/>
                 <w:szCs w:val="22"/>
               </w:rPr>
-              <w:t>Aug</w:t>
+              <w:t>Dec</w:t>
             </w:r>
             <w:r>
               <w:rPr>
@@ -1813,7 +1822,7 @@
                 <w:sz w:val="22"/>
                 <w:szCs w:val="22"/>
               </w:rPr>
-              <w:t>9</w:t>
+              <w:t>7</w:t>
             </w:r>
           </w:p>
         </w:tc>
@@ -1888,7 +1897,7 @@
                 <w:sz w:val="22"/>
                 <w:szCs w:val="22"/>
               </w:rPr>
-              <w:t>Apr 2021</w:t>
+              <w:t>June 21</w:t>
             </w:r>
           </w:p>
         </w:tc>
@@ -1972,8 +1981,7 @@
             </w:pPr>
             <w:r>
               <w:rPr>
-                <w:rFonts w:ascii="Calibri Light" w:hAnsi="Calibri Light" w:cs="Arial"/>
-                <w:color w:val="404040" w:themeColor="text1" w:themeTint="BF"/>
+                <w:rFonts w:ascii="Calibri Light" w:eastAsia="Calibri" w:hAnsi="Calibri Light"/>
                 <w:sz w:val="22"/>
                 <w:szCs w:val="22"/>
               </w:rPr>
@@ -1981,8 +1989,7 @@
             </w:r>
             <w:r>
               <w:rPr>
-                <w:rFonts w:ascii="Calibri Light" w:hAnsi="Calibri Light" w:cs="Arial"/>
-                <w:color w:val="404040" w:themeColor="text1" w:themeTint="BF"/>
+                <w:rFonts w:ascii="Calibri Light" w:eastAsia="Calibri" w:hAnsi="Calibri Light"/>
                 <w:sz w:val="22"/>
                 <w:szCs w:val="22"/>
               </w:rPr>
@@ -1990,8 +1997,7 @@
             </w:r>
             <w:r>
               <w:rPr>
-                <w:rFonts w:ascii="Calibri Light" w:hAnsi="Calibri Light" w:cs="Arial"/>
-                <w:color w:val="404040" w:themeColor="text1" w:themeTint="BF"/>
+                <w:rFonts w:ascii="Calibri Light" w:eastAsia="Calibri" w:hAnsi="Calibri Light"/>
                 <w:sz w:val="22"/>
                 <w:szCs w:val="22"/>
               </w:rPr>
@@ -1999,8 +2005,7 @@
             </w:r>
             <w:r>
               <w:rPr>
-                <w:rFonts w:ascii="Calibri Light" w:hAnsi="Calibri Light" w:cs="Arial"/>
-                <w:color w:val="404040" w:themeColor="text1" w:themeTint="BF"/>
+                <w:rFonts w:ascii="Calibri Light" w:eastAsia="Calibri" w:hAnsi="Calibri Light"/>
                 <w:sz w:val="22"/>
                 <w:szCs w:val="22"/>
               </w:rPr>
@@ -2116,13 +2121,7 @@
               </w:rPr>
             </w:pPr>
             <w:r>
-              <w:t>D</w:t>
-            </w:r>
-            <w:r>
-              <w:t>esigned and developed interfaces to load the data from multiple sources like Relational databases, flat files(.txt, .csv) into Oracle Database</w:t>
-            </w:r>
-            <w:r>
-              <w:t>.</w:t>
+              <w:t>Designed and developed interfaces to load the data from multiple sources like Relational databases, flat files(.txt, .csv) into Oracle Database.</w:t>
             </w:r>
           </w:p>
           <w:p>
@@ -2381,6 +2380,14 @@
               </w:rPr>
               <w:t>ODI 12 C</w:t>
             </w:r>
+            <w:r>
+              <w:rPr>
+                <w:rFonts w:ascii="Calibri Light" w:hAnsi="Calibri Light" w:cs="Arial"/>
+                <w:sz w:val="22"/>
+                <w:szCs w:val="22"/>
+              </w:rPr>
+              <w:t>; Oracle 12C</w:t>
+            </w:r>
           </w:p>
         </w:tc>
       </w:tr>
@@ -2447,7 +2454,17 @@
                 <w:sz w:val="22"/>
                 <w:szCs w:val="22"/>
               </w:rPr>
-              <w:t>Project 2</w:t>
+              <w:t xml:space="preserve">Project </w:t>
+            </w:r>
+            <w:r>
+              <w:rPr>
+                <w:rFonts w:ascii="Calibri Light" w:hAnsi="Calibri Light" w:cs="Arial"/>
+                <w:b/>
+                <w:color w:val="FFFFFF" w:themeColor="background1"/>
+                <w:sz w:val="22"/>
+                <w:szCs w:val="22"/>
+              </w:rPr>
+              <w:t>2</w:t>
             </w:r>
           </w:p>
         </w:tc>
@@ -2678,25 +2695,7 @@
                 <w:sz w:val="22"/>
                 <w:szCs w:val="22"/>
               </w:rPr>
-              <w:t>Jul</w:t>
-            </w:r>
-            <w:r>
-              <w:rPr>
-                <w:rFonts w:ascii="Calibri Light" w:hAnsi="Calibri Light" w:cs="Arial"/>
-                <w:color w:val="404040" w:themeColor="text1" w:themeTint="BF"/>
-                <w:sz w:val="22"/>
-                <w:szCs w:val="22"/>
-              </w:rPr>
-              <w:t xml:space="preserve"> 20</w:t>
-            </w:r>
-            <w:r>
-              <w:rPr>
-                <w:rFonts w:ascii="Calibri Light" w:hAnsi="Calibri Light" w:cs="Arial"/>
-                <w:color w:val="404040" w:themeColor="text1" w:themeTint="BF"/>
-                <w:sz w:val="22"/>
-                <w:szCs w:val="22"/>
-              </w:rPr>
-              <w:t>17</w:t>
+              <w:t xml:space="preserve"> June 2016</w:t>
             </w:r>
           </w:p>
         </w:tc>
@@ -2769,25 +2768,7 @@
                 <w:sz w:val="22"/>
                 <w:szCs w:val="22"/>
               </w:rPr>
-              <w:t>Aug</w:t>
-            </w:r>
-            <w:r>
-              <w:rPr>
-                <w:rFonts w:ascii="Calibri Light" w:hAnsi="Calibri Light" w:cs="Arial"/>
-                <w:color w:val="404040" w:themeColor="text1" w:themeTint="BF"/>
-                <w:sz w:val="22"/>
-                <w:szCs w:val="22"/>
-              </w:rPr>
-              <w:t xml:space="preserve"> 20</w:t>
-            </w:r>
-            <w:r>
-              <w:rPr>
-                <w:rFonts w:ascii="Calibri Light" w:hAnsi="Calibri Light" w:cs="Arial"/>
-                <w:color w:val="404040" w:themeColor="text1" w:themeTint="BF"/>
-                <w:sz w:val="22"/>
-                <w:szCs w:val="22"/>
-              </w:rPr>
-              <w:t>19</w:t>
+              <w:t>Dec 2017</w:t>
             </w:r>
           </w:p>
         </w:tc>
@@ -2955,10 +2936,7 @@
               </w:rPr>
             </w:pPr>
             <w:r>
-              <w:t>W</w:t>
-            </w:r>
-            <w:r>
-              <w:t>orked as an OBIEE developer for developing dashboards</w:t>
+              <w:t>Worked as an OBIEE developer for developing dashboards</w:t>
             </w:r>
           </w:p>
           <w:p>
@@ -3032,10 +3010,7 @@
               </w:rPr>
             </w:pPr>
             <w:r>
-              <w:t>W</w:t>
-            </w:r>
-            <w:r>
-              <w:t>orked in creating the Reusable templates</w:t>
+              <w:t>Worked in creating the Reusable templates</w:t>
             </w:r>
           </w:p>
           <w:p>
@@ -3081,10 +3056,7 @@
               </w:rPr>
             </w:pPr>
             <w:r>
-              <w:t>I</w:t>
-            </w:r>
-            <w:r>
-              <w:t>nvolved in SQL Performance tuning when reports ran slow</w:t>
+              <w:t>Involved in SQL Performance tuning when reports ran slow</w:t>
             </w:r>
           </w:p>
           <w:p>
@@ -3284,16 +3256,7 @@
               </w:rPr>
             </w:pPr>
             <w:r>
-              <w:t>P</w:t>
-            </w:r>
-            <w:r>
-              <w:t>rovide support to clients, including data analysis, discovering and fixing data issues, and assisting with OBIEE dashboard/reporting questions</w:t>
-            </w:r>
-            <w:r>
-              <w:t xml:space="preserve"> </w:t>
-            </w:r>
-            <w:r>
-              <w:t>to end users and trained the users in Analysis creation.</w:t>
+              <w:t>Provide support to clients, including data analysis, discovering and fixing data issues, and assisting with OBIEE dashboard/reporting questions to end users and trained the users in Analysis creation.</w:t>
             </w:r>
           </w:p>
         </w:tc>
@@ -4623,7 +4586,7 @@
         <v:path o:extrusionok="f" gradientshapeok="t" o:connecttype="rect"/>
         <o:lock v:ext="edit" aspectratio="t"/>
       </v:shapetype>
-      <v:shape id="_x0000_i1103" type="#_x0000_t75" style="width:11.25pt;height:11.25pt" o:bullet="t">
+      <v:shape id="_x0000_i1054" type="#_x0000_t75" style="width:11.25pt;height:11.25pt" o:bullet="t">
         <v:imagedata r:id="rId1" o:title="clip_image001"/>
       </v:shape>
     </w:pict>
@@ -7343,6 +7306,19 @@
 </file>
 
 <file path=customXml/item1.xml><?xml version="1.0" encoding="utf-8"?>
+<?mso-contentType ?>
+<FormTemplates xmlns="http://schemas.microsoft.com/sharepoint/v3/contenttype/forms">
+  <Display>DocumentLibraryForm</Display>
+  <Edit>DocumentLibraryForm</Edit>
+  <New>DocumentLibraryForm</New>
+</FormTemplates>
+</file>
+
+<file path=customXml/item2.xml><?xml version="1.0" encoding="utf-8"?>
+<b:Sources xmlns:b="http://schemas.openxmlformats.org/officeDocument/2006/bibliography" xmlns="http://schemas.openxmlformats.org/officeDocument/2006/bibliography" SelectedStyle="\APASixthEditionOfficeOnline.xsl" StyleName="APA" Version="6"/>
+</file>
+
+<file path=customXml/item3.xml><?xml version="1.0" encoding="utf-8"?>
 <ct:contentTypeSchema xmlns:ct="http://schemas.microsoft.com/office/2006/metadata/contentType" xmlns:ma="http://schemas.microsoft.com/office/2006/metadata/properties/metaAttributes" ct:_="" ma:_="" ma:contentTypeName="Document" ma:contentTypeID="0x0101006E8BE137BF5E854289FDC60F08197D67" ma:contentTypeVersion="0" ma:contentTypeDescription="Create a new document." ma:contentTypeScope="" ma:versionID="fd77312a62be04dac6411fdc01fbd58a">
   <xsd:schema xmlns:xsd="http://www.w3.org/2001/XMLSchema" xmlns:xs="http://www.w3.org/2001/XMLSchema" xmlns:p="http://schemas.microsoft.com/office/2006/metadata/properties" targetNamespace="http://schemas.microsoft.com/office/2006/metadata/properties" ma:root="true" ma:fieldsID="1b05d82d297216baf5b26c55225140df">
     <xsd:element name="properties">
@@ -7456,19 +7432,6 @@
 </ct:contentTypeSchema>
 </file>
 
-<file path=customXml/item2.xml><?xml version="1.0" encoding="utf-8"?>
-<b:Sources xmlns:b="http://schemas.openxmlformats.org/officeDocument/2006/bibliography" xmlns="http://schemas.openxmlformats.org/officeDocument/2006/bibliography" SelectedStyle="\APASixthEditionOfficeOnline.xsl" StyleName="APA" Version="6"/>
-</file>
-
-<file path=customXml/item3.xml><?xml version="1.0" encoding="utf-8"?>
-<?mso-contentType ?>
-<FormTemplates xmlns="http://schemas.microsoft.com/sharepoint/v3/contenttype/forms">
-  <Display>DocumentLibraryForm</Display>
-  <Edit>DocumentLibraryForm</Edit>
-  <New>DocumentLibraryForm</New>
-</FormTemplates>
-</file>
-
 <file path=customXml/item4.xml><?xml version="1.0" encoding="utf-8"?>
 <p:properties xmlns:p="http://schemas.microsoft.com/office/2006/metadata/properties" xmlns:xsi="http://www.w3.org/2001/XMLSchema-instance" xmlns:pc="http://schemas.microsoft.com/office/infopath/2007/PartnerControls">
   <documentManagement/>
@@ -7476,6 +7439,22 @@
 </file>
 
 <file path=customXml/itemProps1.xml><?xml version="1.0" encoding="utf-8"?>
+<ds:datastoreItem xmlns:ds="http://schemas.openxmlformats.org/officeDocument/2006/customXml" ds:itemID="{08C49E9E-811D-4A53-A762-49618075ABD2}">
+  <ds:schemaRefs>
+    <ds:schemaRef ds:uri="http://schemas.microsoft.com/sharepoint/v3/contenttype/forms"/>
+  </ds:schemaRefs>
+</ds:datastoreItem>
+</file>
+
+<file path=customXml/itemProps2.xml><?xml version="1.0" encoding="utf-8"?>
+<ds:datastoreItem xmlns:ds="http://schemas.openxmlformats.org/officeDocument/2006/customXml" ds:itemID="{C9B6AAE9-9DCA-4DD0-8C30-AB820C365470}">
+  <ds:schemaRefs>
+    <ds:schemaRef ds:uri="http://schemas.openxmlformats.org/officeDocument/2006/bibliography"/>
+  </ds:schemaRefs>
+</ds:datastoreItem>
+</file>
+
+<file path=customXml/itemProps3.xml><?xml version="1.0" encoding="utf-8"?>
 <ds:datastoreItem xmlns:ds="http://schemas.openxmlformats.org/officeDocument/2006/customXml" ds:itemID="{454B4119-096A-4AB1-851B-4E7E04FA1CBC}">
   <ds:schemaRefs>
     <ds:schemaRef ds:uri="http://schemas.microsoft.com/office/2006/metadata/contentType"/>
@@ -7491,22 +7470,6 @@
 </ds:datastoreItem>
 </file>
 
-<file path=customXml/itemProps2.xml><?xml version="1.0" encoding="utf-8"?>
-<ds:datastoreItem xmlns:ds="http://schemas.openxmlformats.org/officeDocument/2006/customXml" ds:itemID="{C9B6AAE9-9DCA-4DD0-8C30-AB820C365470}">
-  <ds:schemaRefs>
-    <ds:schemaRef ds:uri="http://schemas.openxmlformats.org/officeDocument/2006/bibliography"/>
-  </ds:schemaRefs>
-</ds:datastoreItem>
-</file>
-
-<file path=customXml/itemProps3.xml><?xml version="1.0" encoding="utf-8"?>
-<ds:datastoreItem xmlns:ds="http://schemas.openxmlformats.org/officeDocument/2006/customXml" ds:itemID="{08C49E9E-811D-4A53-A762-49618075ABD2}">
-  <ds:schemaRefs>
-    <ds:schemaRef ds:uri="http://schemas.microsoft.com/sharepoint/v3/contenttype/forms"/>
-  </ds:schemaRefs>
-</ds:datastoreItem>
-</file>
-
 <file path=customXml/itemProps4.xml><?xml version="1.0" encoding="utf-8"?>
 <ds:datastoreItem xmlns:ds="http://schemas.openxmlformats.org/officeDocument/2006/customXml" ds:itemID="{781325AE-3657-4B33-B078-1CE33A577809}">
   <ds:schemaRefs>
